--- a/Ruby/Object Oriented Design.docx
+++ b/Ruby/Object Oriented Design.docx
@@ -1424,181 +1424,234 @@
     </w:p>
     <w:p>
       <w:r>
-        <w:t>To remove the issue of refering directly to the name of a object during the writing a class, inject any objects required directly as arguments during the instance initalization and save them as a instance variable. The methods can then be applied directly to the variable, meaning if the object required were to change name, there would be no issue. It also comes with the added benefit that the class will then work with any object which responds to the ‘object.method’ message sent in the class definition. See example below, where wheel is an object (instance of wheel class) injected into new class defintion of cog.</w:t>
-      </w:r>
-    </w:p>
-    <w:p>
-      <w:pPr>
-        <w:spacing w:after="0"/>
-        <w:rPr>
-          <w:i/>
-          <w:iCs/>
-        </w:rPr>
-      </w:pPr>
-      <w:r>
-        <w:rPr>
-          <w:i/>
-          <w:iCs/>
-        </w:rPr>
-        <w:t>class Gear</w:t>
-      </w:r>
-    </w:p>
-    <w:p>
-      <w:pPr>
-        <w:spacing w:after="0"/>
-      </w:pPr>
-      <w:r>
-        <w:rPr>
-          <w:i/>
-          <w:iCs/>
-        </w:rPr>
-        <w:t xml:space="preserve">  attr_reader :chainring, :cog, :wheel</w:t>
-      </w:r>
-      <w:r>
-        <w:rPr>
-          <w:i/>
-          <w:iCs/>
-        </w:rPr>
-        <w:tab/>
-      </w:r>
-      <w:r>
-        <w:rPr>
-          <w:i/>
-          <w:iCs/>
-        </w:rPr>
-        <w:tab/>
-      </w:r>
-      <w:r>
-        <w:sym w:font="Wingdings" w:char="F0DF"/>
-      </w:r>
-      <w:r>
-        <w:t xml:space="preserve"> Variables wrapped for future change</w:t>
-      </w:r>
-    </w:p>
-    <w:p>
-      <w:pPr>
-        <w:spacing w:after="0"/>
-        <w:rPr>
-          <w:i/>
-          <w:iCs/>
-        </w:rPr>
-      </w:pPr>
-      <w:r>
-        <w:rPr>
-          <w:i/>
-          <w:iCs/>
-        </w:rPr>
-        <w:t xml:space="preserve">  def initialize(chainring, cog, wheel)</w:t>
-      </w:r>
-      <w:r>
-        <w:rPr>
-          <w:i/>
-          <w:iCs/>
-        </w:rPr>
-        <w:tab/>
-      </w:r>
-      <w:r>
-        <w:rPr>
-          <w:i/>
-          <w:iCs/>
-        </w:rPr>
-        <w:tab/>
-      </w:r>
-      <w:r>
-        <w:sym w:font="Wingdings" w:char="F0DF"/>
-      </w:r>
-      <w:r>
-        <w:t xml:space="preserve"> wheel </w:t>
-      </w:r>
-      <w:r>
-        <w:t>class passed as argument</w:t>
-      </w:r>
-    </w:p>
-    <w:p>
-      <w:pPr>
-        <w:spacing w:after="0"/>
-        <w:rPr>
-          <w:i/>
-          <w:iCs/>
-        </w:rPr>
-      </w:pPr>
-      <w:r>
-        <w:rPr>
-          <w:i/>
-          <w:iCs/>
-        </w:rPr>
-        <w:t xml:space="preserve">    @chainring = chainring</w:t>
-      </w:r>
-    </w:p>
-    <w:p>
-      <w:pPr>
-        <w:spacing w:after="0"/>
-        <w:rPr>
-          <w:i/>
-          <w:iCs/>
-        </w:rPr>
-      </w:pPr>
-      <w:r>
-        <w:rPr>
-          <w:i/>
-          <w:iCs/>
-        </w:rPr>
-        <w:t xml:space="preserve">    @cog       = cog</w:t>
-      </w:r>
-    </w:p>
-    <w:p>
-      <w:pPr>
-        <w:spacing w:after="0"/>
-      </w:pPr>
-      <w:r>
-        <w:rPr>
-          <w:i/>
-          <w:iCs/>
-        </w:rPr>
-        <w:t xml:space="preserve">    @wheel     = wheel</w:t>
-      </w:r>
-      <w:r>
-        <w:rPr>
-          <w:i/>
-          <w:iCs/>
-        </w:rPr>
-        <w:tab/>
-      </w:r>
-      <w:r>
-        <w:rPr>
-          <w:i/>
-          <w:iCs/>
-        </w:rPr>
-        <w:tab/>
-      </w:r>
-      <w:r>
-        <w:rPr>
-          <w:i/>
-          <w:iCs/>
-        </w:rPr>
-        <w:tab/>
-      </w:r>
-      <w:r>
-        <w:rPr>
-          <w:i/>
-          <w:iCs/>
-        </w:rPr>
-        <w:tab/>
-      </w:r>
-      <w:r>
-        <w:sym w:font="Wingdings" w:char="F0DF"/>
-      </w:r>
-      <w:r>
-        <w:t xml:space="preserve"> wheel </w:t>
-      </w:r>
-      <w:r>
-        <w:t>class</w:t>
-      </w:r>
-      <w:r>
-        <w:t xml:space="preserve"> injected </w:t>
+        <w:t>To remove the issue of refering directly to the name of a object</w:t>
+      </w:r>
+      <w:r>
+        <w:t>/</w:t>
       </w:r>
       <w:bookmarkStart w:id="0" w:name="_GoBack"/>
       <w:bookmarkEnd w:id="0"/>
+      <w:r>
+        <w:t>dependency</w:t>
+      </w:r>
+      <w:r>
+        <w:t xml:space="preserve"> </w:t>
+      </w:r>
+      <w:r>
+        <w:t>in the class definition</w:t>
+      </w:r>
+      <w:r>
+        <w:t>, inject any objects</w:t>
+      </w:r>
+      <w:r>
+        <w:t xml:space="preserve"> (instances/classes/modules/etc)</w:t>
+      </w:r>
+      <w:r>
+        <w:t xml:space="preserve"> required directly as arguments during initalization and save them as a variable. </w:t>
+      </w:r>
+    </w:p>
+    <w:p>
+      <w:r>
+        <w:t>M</w:t>
+      </w:r>
+      <w:r>
+        <w:t xml:space="preserve">ethods can then be applied directly to the variable, meaning if the </w:t>
+      </w:r>
+      <w:r>
+        <w:t xml:space="preserve">injected </w:t>
+      </w:r>
+      <w:r>
+        <w:t>object were to change, there would be no issue</w:t>
+      </w:r>
+      <w:r>
+        <w:t xml:space="preserve"> so long as it still responds to the required methods</w:t>
+      </w:r>
+      <w:r>
+        <w:t>.</w:t>
+      </w:r>
+      <w:r>
+        <w:t xml:space="preserve"> This also gives the </w:t>
+      </w:r>
+      <w:r>
+        <w:t xml:space="preserve">benefit that the class will then work with any object which responds to the ‘object.method’ message sent in the class definition. </w:t>
+      </w:r>
+    </w:p>
+    <w:p>
+      <w:r>
+        <w:t>See example below, where wheel is an object (instance of wheel class) injected into new class defintion of cog.</w:t>
+      </w:r>
+    </w:p>
+    <w:p>
+      <w:pPr>
+        <w:spacing w:after="0"/>
+        <w:rPr>
+          <w:i/>
+          <w:iCs/>
+        </w:rPr>
+      </w:pPr>
+      <w:r>
+        <w:rPr>
+          <w:i/>
+          <w:iCs/>
+        </w:rPr>
+        <w:t>class Gear</w:t>
+      </w:r>
+    </w:p>
+    <w:p>
+      <w:pPr>
+        <w:spacing w:after="0"/>
+      </w:pPr>
+      <w:r>
+        <w:rPr>
+          <w:i/>
+          <w:iCs/>
+        </w:rPr>
+        <w:t xml:space="preserve">  attr_reader :chainring, :cog, :wheel</w:t>
+      </w:r>
+      <w:r>
+        <w:rPr>
+          <w:i/>
+          <w:iCs/>
+        </w:rPr>
+        <w:tab/>
+      </w:r>
+      <w:r>
+        <w:rPr>
+          <w:i/>
+          <w:iCs/>
+        </w:rPr>
+        <w:tab/>
+      </w:r>
+      <w:r>
+        <w:sym w:font="Wingdings" w:char="F0DF"/>
+      </w:r>
+      <w:r>
+        <w:t xml:space="preserve"> Variables wrapped for future change</w:t>
+      </w:r>
+    </w:p>
+    <w:p>
+      <w:pPr>
+        <w:spacing w:after="0"/>
+        <w:rPr>
+          <w:i/>
+          <w:iCs/>
+        </w:rPr>
+      </w:pPr>
+      <w:r>
+        <w:rPr>
+          <w:i/>
+          <w:iCs/>
+        </w:rPr>
+        <w:t xml:space="preserve">  def initialize(chainring, cog, wheel)</w:t>
+      </w:r>
+      <w:r>
+        <w:rPr>
+          <w:i/>
+          <w:iCs/>
+        </w:rPr>
+        <w:tab/>
+      </w:r>
+      <w:r>
+        <w:rPr>
+          <w:i/>
+          <w:iCs/>
+        </w:rPr>
+        <w:tab/>
+      </w:r>
+      <w:r>
+        <w:sym w:font="Wingdings" w:char="F0DF"/>
+      </w:r>
+      <w:r>
+        <w:t xml:space="preserve"> wheel </w:t>
+      </w:r>
+      <w:r>
+        <w:t>class passed as argument</w:t>
+      </w:r>
+    </w:p>
+    <w:p>
+      <w:pPr>
+        <w:spacing w:after="0"/>
+        <w:rPr>
+          <w:i/>
+          <w:iCs/>
+        </w:rPr>
+      </w:pPr>
+      <w:r>
+        <w:rPr>
+          <w:i/>
+          <w:iCs/>
+        </w:rPr>
+        <w:t xml:space="preserve">    @chainring = chainring</w:t>
+      </w:r>
+    </w:p>
+    <w:p>
+      <w:pPr>
+        <w:spacing w:after="0"/>
+        <w:rPr>
+          <w:i/>
+          <w:iCs/>
+        </w:rPr>
+      </w:pPr>
+      <w:r>
+        <w:rPr>
+          <w:i/>
+          <w:iCs/>
+        </w:rPr>
+        <w:t xml:space="preserve">    @cog       = cog</w:t>
+      </w:r>
+    </w:p>
+    <w:p>
+      <w:pPr>
+        <w:spacing w:after="0"/>
+      </w:pPr>
+      <w:r>
+        <w:rPr>
+          <w:i/>
+          <w:iCs/>
+        </w:rPr>
+        <w:lastRenderedPageBreak/>
+        <w:t xml:space="preserve">    @wheel     = wheel</w:t>
+      </w:r>
+      <w:r>
+        <w:rPr>
+          <w:i/>
+          <w:iCs/>
+        </w:rPr>
+        <w:tab/>
+      </w:r>
+      <w:r>
+        <w:rPr>
+          <w:i/>
+          <w:iCs/>
+        </w:rPr>
+        <w:tab/>
+      </w:r>
+      <w:r>
+        <w:rPr>
+          <w:i/>
+          <w:iCs/>
+        </w:rPr>
+        <w:tab/>
+      </w:r>
+      <w:r>
+        <w:rPr>
+          <w:i/>
+          <w:iCs/>
+        </w:rPr>
+        <w:tab/>
+      </w:r>
+      <w:r>
+        <w:sym w:font="Wingdings" w:char="F0DF"/>
+      </w:r>
+      <w:r>
+        <w:t xml:space="preserve"> wheel </w:t>
+      </w:r>
+      <w:r>
+        <w:t>class</w:t>
+      </w:r>
+      <w:r>
+        <w:t xml:space="preserve"> injected </w:t>
+      </w:r>
     </w:p>
     <w:p>
       <w:pPr>
@@ -1638,349 +1691,352 @@
           <w:i/>
           <w:iCs/>
         </w:rPr>
+        <w:t xml:space="preserve">  def gear_inches</w:t>
+      </w:r>
+    </w:p>
+    <w:p>
+      <w:pPr>
+        <w:spacing w:after="0"/>
+      </w:pPr>
+      <w:r>
+        <w:rPr>
+          <w:i/>
+          <w:iCs/>
+        </w:rPr>
+        <w:t xml:space="preserve">    ratio * wheel.diameter</w:t>
+      </w:r>
+      <w:r>
+        <w:rPr>
+          <w:i/>
+          <w:iCs/>
+        </w:rPr>
+        <w:tab/>
+      </w:r>
+      <w:r>
+        <w:rPr>
+          <w:i/>
+          <w:iCs/>
+        </w:rPr>
+        <w:tab/>
+      </w:r>
+      <w:r>
+        <w:sym w:font="Wingdings" w:char="F0DF"/>
+      </w:r>
+      <w:r>
+        <w:t xml:space="preserve"> wheel object responds to .diameter method</w:t>
+      </w:r>
+    </w:p>
+    <w:p>
+      <w:pPr>
+        <w:spacing w:after="0"/>
+        <w:rPr>
+          <w:i/>
+          <w:iCs/>
+        </w:rPr>
+      </w:pPr>
+      <w:r>
+        <w:rPr>
+          <w:i/>
+          <w:iCs/>
+        </w:rPr>
+        <w:t xml:space="preserve">  end</w:t>
+      </w:r>
+    </w:p>
+    <w:p>
+      <w:pPr>
+        <w:rPr>
+          <w:i/>
+          <w:iCs/>
+        </w:rPr>
+      </w:pPr>
+      <w:r>
+        <w:rPr>
+          <w:i/>
+          <w:iCs/>
+        </w:rPr>
+        <w:t>end</w:t>
+      </w:r>
+    </w:p>
+    <w:p>
+      <w:pPr>
+        <w:rPr>
+          <w:i/>
+          <w:iCs/>
+        </w:rPr>
+      </w:pPr>
+      <w:r>
+        <w:t>Dependecy injection is only needed when there is a dependency on another class in the class definition.</w:t>
+      </w:r>
+    </w:p>
+    <w:p>
+      <w:pPr>
+        <w:pStyle w:val="Subtitle"/>
+      </w:pPr>
+      <w:r>
+        <w:t>Isolate</w:t>
+      </w:r>
+      <w:r>
+        <w:t xml:space="preserve"> Object Name </w:t>
+      </w:r>
+      <w:r>
+        <w:t>Dependencies</w:t>
+      </w:r>
+    </w:p>
+    <w:p>
+      <w:r>
+        <w:t xml:space="preserve">For use when the dependency cannot be removed from the class definition, this is very similar to wrapping variables in class/method defintions. Using a basic method to define the dependency as itself allows them to be easier to find and limits any changes to one section of code, allowing for DRY. </w:t>
+      </w:r>
+    </w:p>
+    <w:p>
+      <w:r>
+        <w:t>It is also important to isolate the creation of any dependency</w:t>
+      </w:r>
+      <w:r>
+        <w:t xml:space="preserve"> from an immovable object name</w:t>
+      </w:r>
+      <w:r>
+        <w:t>, this can be done by putting the creation in the class initialize section, limiting the dependency’s reach into the code and showing it clearly for any future modification. For example:</w:t>
+      </w:r>
+    </w:p>
+    <w:p>
+      <w:pPr>
+        <w:spacing w:after="0"/>
+        <w:rPr>
+          <w:i/>
+          <w:iCs/>
+        </w:rPr>
+      </w:pPr>
+      <w:r>
+        <w:rPr>
+          <w:i/>
+          <w:iCs/>
+        </w:rPr>
+        <w:t>def initialize(chainring, cog, rim, tire)</w:t>
+      </w:r>
+    </w:p>
+    <w:p>
+      <w:pPr>
+        <w:spacing w:after="0"/>
+        <w:rPr>
+          <w:i/>
+          <w:iCs/>
+        </w:rPr>
+      </w:pPr>
+      <w:r>
+        <w:rPr>
+          <w:i/>
+          <w:iCs/>
+        </w:rPr>
+        <w:t xml:space="preserve">   @chainring = chainring</w:t>
+      </w:r>
+    </w:p>
+    <w:p>
+      <w:pPr>
+        <w:spacing w:after="0"/>
+        <w:rPr>
+          <w:i/>
+          <w:iCs/>
+        </w:rPr>
+      </w:pPr>
+      <w:r>
+        <w:rPr>
+          <w:i/>
+          <w:iCs/>
+        </w:rPr>
+        <w:t xml:space="preserve">   @cog       = cog</w:t>
+      </w:r>
+    </w:p>
+    <w:p>
+      <w:pPr>
+        <w:spacing w:after="0"/>
+      </w:pPr>
+      <w:r>
+        <w:rPr>
+          <w:i/>
+          <w:iCs/>
+        </w:rPr>
+        <w:t xml:space="preserve">   @wheel     = Wheel.new(rim, tire)</w:t>
+      </w:r>
+      <w:r>
+        <w:rPr>
+          <w:i/>
+          <w:iCs/>
+        </w:rPr>
+        <w:tab/>
+      </w:r>
+      <w:r>
+        <w:rPr>
+          <w:i/>
+          <w:iCs/>
+        </w:rPr>
+        <w:tab/>
+      </w:r>
+      <w:r>
+        <w:sym w:font="Wingdings" w:char="F0DF"/>
+      </w:r>
+      <w:r>
+        <w:t xml:space="preserve"> Dependency creation isolated</w:t>
+      </w:r>
+    </w:p>
+    <w:p>
+      <w:pPr>
+        <w:rPr>
+          <w:i/>
+          <w:iCs/>
+        </w:rPr>
+      </w:pPr>
+      <w:r>
+        <w:rPr>
+          <w:i/>
+          <w:iCs/>
+        </w:rPr>
+        <w:t>end</w:t>
+      </w:r>
+    </w:p>
+    <w:p>
+      <w:pPr>
+        <w:pStyle w:val="Subtitle"/>
+      </w:pPr>
+      <w:r>
+        <w:t>Isolate Vunerable External Messages</w:t>
+      </w:r>
+    </w:p>
+    <w:p>
+      <w:r>
+        <w:t xml:space="preserve">Isolate </w:t>
+      </w:r>
+      <w:r>
+        <w:t>any outgoing external messages (methods) by wrapping them in their own methods, such as with wrapping variables. Therefore, if the name of the external messages are changed, there will only be one change required, instead of changing code throughout the class definition.</w:t>
+      </w:r>
+    </w:p>
+    <w:p>
+      <w:pPr>
+        <w:spacing w:after="0"/>
+        <w:rPr>
+          <w:i/>
+          <w:iCs/>
+        </w:rPr>
+      </w:pPr>
+      <w:r>
+        <w:rPr>
+          <w:i/>
+          <w:iCs/>
+        </w:rPr>
+        <w:t>def gear_inches</w:t>
+      </w:r>
+    </w:p>
+    <w:p>
+      <w:pPr>
+        <w:spacing w:after="0"/>
+        <w:rPr>
+          <w:i/>
+          <w:iCs/>
+        </w:rPr>
+      </w:pPr>
+      <w:r>
+        <w:rPr>
+          <w:i/>
+          <w:iCs/>
+        </w:rPr>
+        <w:t xml:space="preserve">  foo = some_intermediate_result * diameter</w:t>
+      </w:r>
+    </w:p>
+    <w:p>
+      <w:pPr>
+        <w:spacing w:after="0"/>
+        <w:rPr>
+          <w:i/>
+          <w:iCs/>
+        </w:rPr>
+      </w:pPr>
+      <w:r>
+        <w:rPr>
+          <w:i/>
+          <w:iCs/>
+        </w:rPr>
+        <w:t>end</w:t>
+      </w:r>
+    </w:p>
+    <w:p>
+      <w:pPr>
+        <w:spacing w:after="0"/>
+        <w:rPr>
+          <w:i/>
+          <w:iCs/>
+        </w:rPr>
+      </w:pPr>
+    </w:p>
+    <w:p>
+      <w:pPr>
+        <w:spacing w:after="0"/>
+        <w:rPr>
+          <w:i/>
+          <w:iCs/>
+        </w:rPr>
+      </w:pPr>
+      <w:r>
+        <w:rPr>
+          <w:i/>
+          <w:iCs/>
+        </w:rPr>
+        <w:t>def diameter</w:t>
+      </w:r>
+    </w:p>
+    <w:p>
+      <w:pPr>
+        <w:spacing w:after="0"/>
+      </w:pPr>
+      <w:r>
+        <w:rPr>
+          <w:i/>
+          <w:iCs/>
+        </w:rPr>
+        <w:t xml:space="preserve">  wheel.diameter</w:t>
+      </w:r>
+      <w:r>
+        <w:rPr>
+          <w:i/>
+          <w:iCs/>
+        </w:rPr>
+        <w:tab/>
+      </w:r>
+      <w:r>
+        <w:sym w:font="Wingdings" w:char="F0DF"/>
+      </w:r>
+      <w:r>
+        <w:t xml:space="preserve"> external message isolated by wrapping into its own variable</w:t>
+      </w:r>
+    </w:p>
+    <w:p>
+      <w:pPr>
+        <w:rPr>
+          <w:i/>
+          <w:iCs/>
+        </w:rPr>
+      </w:pPr>
+      <w:r>
+        <w:rPr>
+          <w:i/>
+          <w:iCs/>
+        </w:rPr>
+        <w:t>end</w:t>
+      </w:r>
+    </w:p>
+    <w:p>
+      <w:pPr>
+        <w:pStyle w:val="Subtitle"/>
+      </w:pPr>
+      <w:r>
+        <w:t>Remove Argument Order Dependency</w:t>
+      </w:r>
+    </w:p>
+    <w:p>
+      <w:r>
+        <w:t xml:space="preserve">Many methods not only require arguments, but they also require that they are entered in a specific order, such as: ‘object.method(arg1, arg2)’ is not the same as ‘object.method(arg2, arg1)’. Therefore, the trick to avoid this and the problems it may cause in the future if the </w:t>
+      </w:r>
+      <w:r>
         <w:lastRenderedPageBreak/>
-        <w:t xml:space="preserve">  def gear_inches</w:t>
-      </w:r>
-    </w:p>
-    <w:p>
-      <w:pPr>
-        <w:spacing w:after="0"/>
-      </w:pPr>
-      <w:r>
-        <w:rPr>
-          <w:i/>
-          <w:iCs/>
-        </w:rPr>
-        <w:t xml:space="preserve">    ratio * wheel.diameter</w:t>
-      </w:r>
-      <w:r>
-        <w:rPr>
-          <w:i/>
-          <w:iCs/>
-        </w:rPr>
-        <w:tab/>
-      </w:r>
-      <w:r>
-        <w:rPr>
-          <w:i/>
-          <w:iCs/>
-        </w:rPr>
-        <w:tab/>
-      </w:r>
-      <w:r>
-        <w:sym w:font="Wingdings" w:char="F0DF"/>
-      </w:r>
-      <w:r>
-        <w:t xml:space="preserve"> wheel object responds to .diameter method</w:t>
-      </w:r>
-    </w:p>
-    <w:p>
-      <w:pPr>
-        <w:spacing w:after="0"/>
-        <w:rPr>
-          <w:i/>
-          <w:iCs/>
-        </w:rPr>
-      </w:pPr>
-      <w:r>
-        <w:rPr>
-          <w:i/>
-          <w:iCs/>
-        </w:rPr>
-        <w:t xml:space="preserve">  end</w:t>
-      </w:r>
-    </w:p>
-    <w:p>
-      <w:pPr>
-        <w:rPr>
-          <w:i/>
-          <w:iCs/>
-        </w:rPr>
-      </w:pPr>
-      <w:r>
-        <w:rPr>
-          <w:i/>
-          <w:iCs/>
-        </w:rPr>
-        <w:t>end</w:t>
-      </w:r>
-    </w:p>
-    <w:p>
-      <w:pPr>
-        <w:rPr>
-          <w:i/>
-          <w:iCs/>
-        </w:rPr>
-      </w:pPr>
-      <w:r>
-        <w:t>Dependecy injection is only needed when there is a dependency on another class in the class definition.</w:t>
-      </w:r>
-    </w:p>
-    <w:p>
-      <w:pPr>
-        <w:pStyle w:val="Subtitle"/>
-      </w:pPr>
-      <w:r>
-        <w:t>Isolate</w:t>
-      </w:r>
-      <w:r>
-        <w:t xml:space="preserve"> Object Name </w:t>
-      </w:r>
-      <w:r>
-        <w:t>Dependencies</w:t>
-      </w:r>
-    </w:p>
-    <w:p>
-      <w:r>
-        <w:t xml:space="preserve">For use when the dependency cannot be removed from the class definition, this is very similar to wrapping variables in class/method defintions. Using a basic method to define the dependency as itself allows them to be easier to find and limits any changes to one section of code, allowing for DRY. </w:t>
-      </w:r>
-    </w:p>
-    <w:p>
-      <w:r>
-        <w:t>It is also important to isolate the creation of any dependency</w:t>
-      </w:r>
-      <w:r>
-        <w:t xml:space="preserve"> from an immovable object name</w:t>
-      </w:r>
-      <w:r>
-        <w:t>, this can be done by putting the creation in the class initialize section, limiting the dependency’s reach into the code and showing it clearly for any future modification. For example:</w:t>
-      </w:r>
-    </w:p>
-    <w:p>
-      <w:pPr>
-        <w:spacing w:after="0"/>
-        <w:rPr>
-          <w:i/>
-          <w:iCs/>
-        </w:rPr>
-      </w:pPr>
-      <w:r>
-        <w:rPr>
-          <w:i/>
-          <w:iCs/>
-        </w:rPr>
-        <w:t>def initialize(chainring, cog, rim, tire)</w:t>
-      </w:r>
-    </w:p>
-    <w:p>
-      <w:pPr>
-        <w:spacing w:after="0"/>
-        <w:rPr>
-          <w:i/>
-          <w:iCs/>
-        </w:rPr>
-      </w:pPr>
-      <w:r>
-        <w:rPr>
-          <w:i/>
-          <w:iCs/>
-        </w:rPr>
-        <w:t xml:space="preserve">   @chainring = chainring</w:t>
-      </w:r>
-    </w:p>
-    <w:p>
-      <w:pPr>
-        <w:spacing w:after="0"/>
-        <w:rPr>
-          <w:i/>
-          <w:iCs/>
-        </w:rPr>
-      </w:pPr>
-      <w:r>
-        <w:rPr>
-          <w:i/>
-          <w:iCs/>
-        </w:rPr>
-        <w:t xml:space="preserve">   @cog       = cog</w:t>
-      </w:r>
-    </w:p>
-    <w:p>
-      <w:pPr>
-        <w:spacing w:after="0"/>
-      </w:pPr>
-      <w:r>
-        <w:rPr>
-          <w:i/>
-          <w:iCs/>
-        </w:rPr>
-        <w:t xml:space="preserve">   @wheel     = Wheel.new(rim, tire)</w:t>
-      </w:r>
-      <w:r>
-        <w:rPr>
-          <w:i/>
-          <w:iCs/>
-        </w:rPr>
-        <w:tab/>
-      </w:r>
-      <w:r>
-        <w:rPr>
-          <w:i/>
-          <w:iCs/>
-        </w:rPr>
-        <w:tab/>
-      </w:r>
-      <w:r>
-        <w:sym w:font="Wingdings" w:char="F0DF"/>
-      </w:r>
-      <w:r>
-        <w:t xml:space="preserve"> Dependency creation isolated</w:t>
-      </w:r>
-    </w:p>
-    <w:p>
-      <w:pPr>
-        <w:rPr>
-          <w:i/>
-          <w:iCs/>
-        </w:rPr>
-      </w:pPr>
-      <w:r>
-        <w:rPr>
-          <w:i/>
-          <w:iCs/>
-        </w:rPr>
-        <w:t>end</w:t>
-      </w:r>
-    </w:p>
-    <w:p>
-      <w:pPr>
-        <w:pStyle w:val="Subtitle"/>
-      </w:pPr>
-      <w:r>
-        <w:t>Isolate Vunerable External Messages</w:t>
-      </w:r>
-    </w:p>
-    <w:p>
-      <w:r>
-        <w:t xml:space="preserve">Isolate </w:t>
-      </w:r>
-      <w:r>
-        <w:t>any outgoing external messages (methods) by wrapping them in their own methods, such as with wrapping variables. Therefore, if the name of the external messages are changed, there will only be one change required, instead of changing code throughout the class definition.</w:t>
-      </w:r>
-    </w:p>
-    <w:p>
-      <w:pPr>
-        <w:spacing w:after="0"/>
-        <w:rPr>
-          <w:i/>
-          <w:iCs/>
-        </w:rPr>
-      </w:pPr>
-      <w:r>
-        <w:rPr>
-          <w:i/>
-          <w:iCs/>
-        </w:rPr>
-        <w:t>def gear_inches</w:t>
-      </w:r>
-    </w:p>
-    <w:p>
-      <w:pPr>
-        <w:spacing w:after="0"/>
-        <w:rPr>
-          <w:i/>
-          <w:iCs/>
-        </w:rPr>
-      </w:pPr>
-      <w:r>
-        <w:rPr>
-          <w:i/>
-          <w:iCs/>
-        </w:rPr>
-        <w:t xml:space="preserve">  foo = some_intermediate_result * diameter</w:t>
-      </w:r>
-    </w:p>
-    <w:p>
-      <w:pPr>
-        <w:spacing w:after="0"/>
-        <w:rPr>
-          <w:i/>
-          <w:iCs/>
-        </w:rPr>
-      </w:pPr>
-      <w:r>
-        <w:rPr>
-          <w:i/>
-          <w:iCs/>
-        </w:rPr>
-        <w:t>end</w:t>
-      </w:r>
-    </w:p>
-    <w:p>
-      <w:pPr>
-        <w:spacing w:after="0"/>
-        <w:rPr>
-          <w:i/>
-          <w:iCs/>
-        </w:rPr>
-      </w:pPr>
-    </w:p>
-    <w:p>
-      <w:pPr>
-        <w:spacing w:after="0"/>
-        <w:rPr>
-          <w:i/>
-          <w:iCs/>
-        </w:rPr>
-      </w:pPr>
-      <w:r>
-        <w:rPr>
-          <w:i/>
-          <w:iCs/>
-        </w:rPr>
-        <w:t>def diameter</w:t>
-      </w:r>
-    </w:p>
-    <w:p>
-      <w:pPr>
-        <w:spacing w:after="0"/>
-      </w:pPr>
-      <w:r>
-        <w:rPr>
-          <w:i/>
-          <w:iCs/>
-        </w:rPr>
-        <w:t xml:space="preserve">  wheel.diameter</w:t>
-      </w:r>
-      <w:r>
-        <w:rPr>
-          <w:i/>
-          <w:iCs/>
-        </w:rPr>
-        <w:tab/>
-      </w:r>
-      <w:r>
-        <w:sym w:font="Wingdings" w:char="F0DF"/>
-      </w:r>
-      <w:r>
-        <w:t xml:space="preserve"> external message isolated by wrapping into its own variable</w:t>
-      </w:r>
-    </w:p>
-    <w:p>
-      <w:pPr>
-        <w:rPr>
-          <w:i/>
-          <w:iCs/>
-        </w:rPr>
-      </w:pPr>
-      <w:r>
-        <w:rPr>
-          <w:i/>
-          <w:iCs/>
-        </w:rPr>
-        <w:t>end</w:t>
-      </w:r>
-    </w:p>
-    <w:p>
-      <w:pPr>
-        <w:pStyle w:val="Subtitle"/>
-      </w:pPr>
-      <w:r>
-        <w:t>Remove Argument Order Dependency</w:t>
-      </w:r>
-    </w:p>
-    <w:p>
-      <w:r>
-        <w:t>Many methods not only require arguments, but they also require that they are entered in a specific order, such as: ‘object.method(arg1, arg2)’ is not the same as ‘object.method(arg2, arg1)’. Therefore, the trick to avoid this and the problems it may cause in the future if the arguments list or order is changed, is to use hashes as the argument input. Hashes provide various advantages:</w:t>
+        <w:t>arguments list or order is changed, is to use hashes as the argument input. Hashes provide various advantages:</w:t>
       </w:r>
     </w:p>
     <w:p>
@@ -2004,150 +2060,521 @@
         </w:numPr>
       </w:pPr>
       <w:r>
+        <w:t>Hash keys give explict documentation on arguments contents</w:t>
+      </w:r>
+    </w:p>
+    <w:p>
+      <w:pPr>
+        <w:spacing w:after="0"/>
+        <w:rPr>
+          <w:i/>
+          <w:iCs/>
+        </w:rPr>
+      </w:pPr>
+      <w:r>
+        <w:rPr>
+          <w:i/>
+          <w:iCs/>
+        </w:rPr>
+        <w:t>class Gear</w:t>
+      </w:r>
+    </w:p>
+    <w:p>
+      <w:pPr>
+        <w:spacing w:after="0"/>
+        <w:rPr>
+          <w:i/>
+          <w:iCs/>
+        </w:rPr>
+      </w:pPr>
+      <w:r>
+        <w:rPr>
+          <w:i/>
+          <w:iCs/>
+        </w:rPr>
+        <w:t xml:space="preserve">  attr_reader :chainring, :cog, :wheel</w:t>
+      </w:r>
+    </w:p>
+    <w:p>
+      <w:pPr>
+        <w:spacing w:after="0"/>
+      </w:pPr>
+      <w:r>
+        <w:rPr>
+          <w:i/>
+          <w:iCs/>
+        </w:rPr>
+        <w:t xml:space="preserve">  def initialize(args)</w:t>
+      </w:r>
+      <w:r>
+        <w:rPr>
+          <w:i/>
+          <w:iCs/>
+        </w:rPr>
+        <w:tab/>
+      </w:r>
+      <w:r>
+        <w:rPr>
+          <w:i/>
+          <w:iCs/>
+        </w:rPr>
+        <w:tab/>
+      </w:r>
+      <w:r>
+        <w:rPr>
+          <w:i/>
+          <w:iCs/>
+        </w:rPr>
+        <w:tab/>
+      </w:r>
+      <w:r>
+        <w:rPr>
+          <w:i/>
+          <w:iCs/>
+        </w:rPr>
+        <w:tab/>
+      </w:r>
+      <w:r>
+        <w:sym w:font="Wingdings" w:char="F0DF"/>
+      </w:r>
+      <w:r>
+        <w:t xml:space="preserve"> arguments inputted as hash</w:t>
+      </w:r>
+    </w:p>
+    <w:p>
+      <w:pPr>
+        <w:spacing w:after="0"/>
+      </w:pPr>
+      <w:r>
+        <w:rPr>
+          <w:i/>
+          <w:iCs/>
+        </w:rPr>
+        <w:t xml:space="preserve">    @chainring = args[:chainring]</w:t>
+      </w:r>
+      <w:r>
+        <w:rPr>
+          <w:i/>
+          <w:iCs/>
+        </w:rPr>
+        <w:tab/>
+      </w:r>
+      <w:r>
+        <w:rPr>
+          <w:i/>
+          <w:iCs/>
+        </w:rPr>
+        <w:tab/>
+      </w:r>
+      <w:r>
+        <w:sym w:font="Wingdings" w:char="F0DF"/>
+      </w:r>
+      <w:r>
+        <w:t xml:space="preserve"> aguments called induvidudally by name</w:t>
+      </w:r>
+    </w:p>
+    <w:p>
+      <w:pPr>
+        <w:spacing w:after="0"/>
+        <w:rPr>
+          <w:i/>
+          <w:iCs/>
+        </w:rPr>
+      </w:pPr>
+      <w:r>
+        <w:rPr>
+          <w:i/>
+          <w:iCs/>
+        </w:rPr>
+        <w:t xml:space="preserve">    @cog       = args[:cog]</w:t>
+      </w:r>
+    </w:p>
+    <w:p>
+      <w:pPr>
+        <w:spacing w:after="0"/>
+        <w:rPr>
+          <w:i/>
+          <w:iCs/>
+        </w:rPr>
+      </w:pPr>
+      <w:r>
+        <w:rPr>
+          <w:i/>
+          <w:iCs/>
+        </w:rPr>
+        <w:t xml:space="preserve">    @wheel     = args[:wheel]</w:t>
+      </w:r>
+    </w:p>
+    <w:p>
+      <w:pPr>
+        <w:spacing w:after="0"/>
+        <w:rPr>
+          <w:i/>
+          <w:iCs/>
+        </w:rPr>
+      </w:pPr>
+      <w:r>
+        <w:rPr>
+          <w:i/>
+          <w:iCs/>
+        </w:rPr>
+        <w:t xml:space="preserve">  end</w:t>
+      </w:r>
+    </w:p>
+    <w:p>
+      <w:pPr>
+        <w:rPr>
+          <w:i/>
+          <w:iCs/>
+        </w:rPr>
+      </w:pPr>
+      <w:r>
+        <w:rPr>
+          <w:i/>
+          <w:iCs/>
+        </w:rPr>
+        <w:t>end</w:t>
+      </w:r>
+    </w:p>
+    <w:p>
+      <w:r>
+        <w:t>While using hashes for arguments does have advantages it does add verbose (additional lines of code) and add dependency on the names of the arguments in the hash. Therefore, this method should only be used in a situation where the code is likely to change often, such as framework which many people work on.</w:t>
+      </w:r>
+    </w:p>
+    <w:p>
+      <w:r>
+        <w:t>Defaults can be defned using ‘args.fetch(:key, &lt;default-value&gt;)’ so if no value for the key exists the default will be used instead. It is also possible to wrap the default values in a method and then merge the inputs so any changes are added:</w:t>
+      </w:r>
+    </w:p>
+    <w:p>
+      <w:pPr>
+        <w:spacing w:after="0"/>
+        <w:rPr>
+          <w:i/>
+          <w:iCs/>
+        </w:rPr>
+      </w:pPr>
+      <w:r>
+        <w:rPr>
+          <w:i/>
+          <w:iCs/>
+        </w:rPr>
+        <w:t>def initialize(args)</w:t>
+      </w:r>
+    </w:p>
+    <w:p>
+      <w:pPr>
+        <w:spacing w:after="0"/>
+      </w:pPr>
+      <w:r>
+        <w:rPr>
+          <w:i/>
+          <w:iCs/>
+        </w:rPr>
+        <w:t xml:space="preserve">  args = defaults.merge(args)</w:t>
+      </w:r>
+      <w:r>
+        <w:rPr>
+          <w:i/>
+          <w:iCs/>
+        </w:rPr>
+        <w:tab/>
+      </w:r>
+      <w:r>
+        <w:rPr>
+          <w:i/>
+          <w:iCs/>
+        </w:rPr>
+        <w:tab/>
+      </w:r>
+      <w:r>
+        <w:sym w:font="Wingdings" w:char="F0DF"/>
+      </w:r>
+      <w:r>
+        <w:t xml:space="preserve"> merge inputs with defaults</w:t>
+      </w:r>
+    </w:p>
+    <w:p>
+      <w:pPr>
+        <w:spacing w:after="0"/>
+        <w:rPr>
+          <w:i/>
+          <w:iCs/>
+        </w:rPr>
+      </w:pPr>
+      <w:r>
+        <w:rPr>
+          <w:i/>
+          <w:iCs/>
+        </w:rPr>
+        <w:t xml:space="preserve">  @chainring = args[:chainring]</w:t>
+      </w:r>
+    </w:p>
+    <w:p>
+      <w:pPr>
+        <w:spacing w:after="0"/>
+        <w:rPr>
+          <w:i/>
+          <w:iCs/>
+        </w:rPr>
+      </w:pPr>
+      <w:r>
+        <w:rPr>
+          <w:i/>
+          <w:iCs/>
+        </w:rPr>
+        <w:t xml:space="preserve">  ... others</w:t>
+      </w:r>
+    </w:p>
+    <w:p>
+      <w:pPr>
+        <w:spacing w:after="0"/>
+        <w:rPr>
+          <w:i/>
+          <w:iCs/>
+        </w:rPr>
+      </w:pPr>
+      <w:r>
+        <w:rPr>
+          <w:i/>
+          <w:iCs/>
+        </w:rPr>
+        <w:t>end</w:t>
+      </w:r>
+    </w:p>
+    <w:p>
+      <w:pPr>
+        <w:spacing w:after="0"/>
+        <w:rPr>
+          <w:i/>
+          <w:iCs/>
+        </w:rPr>
+      </w:pPr>
+    </w:p>
+    <w:p>
+      <w:pPr>
+        <w:spacing w:after="0"/>
+        <w:rPr>
+          <w:i/>
+          <w:iCs/>
+        </w:rPr>
+      </w:pPr>
+      <w:r>
+        <w:rPr>
+          <w:i/>
+          <w:iCs/>
+        </w:rPr>
+        <w:t>def defaults</w:t>
+      </w:r>
+    </w:p>
+    <w:p>
+      <w:pPr>
+        <w:spacing w:after="0"/>
+      </w:pPr>
+      <w:r>
+        <w:rPr>
+          <w:i/>
+          <w:iCs/>
+        </w:rPr>
+        <w:t xml:space="preserve">  {:chainring =&gt; 40, :cog =&gt; 18}</w:t>
+      </w:r>
+      <w:r>
+        <w:rPr>
+          <w:i/>
+          <w:iCs/>
+        </w:rPr>
+        <w:tab/>
+      </w:r>
+      <w:r>
+        <w:sym w:font="Wingdings" w:char="F0DF"/>
+      </w:r>
+      <w:r>
+        <w:t xml:space="preserve"> defaults method</w:t>
+      </w:r>
+    </w:p>
+    <w:p>
+      <w:pPr>
+        <w:rPr>
+          <w:i/>
+          <w:iCs/>
+        </w:rPr>
+      </w:pPr>
+      <w:r>
+        <w:rPr>
+          <w:i/>
+          <w:iCs/>
+        </w:rPr>
+        <w:t xml:space="preserve">end </w:t>
+      </w:r>
+    </w:p>
+    <w:p>
+      <w:pPr>
+        <w:pStyle w:val="Subtitle"/>
+      </w:pPr>
+      <w:r>
+        <w:t>Isolate Multiparameter Initialization</w:t>
+      </w:r>
+    </w:p>
+    <w:p>
+      <w:r>
+        <w:t xml:space="preserve">When you do not own a method that still requires fixed order arguments, e.g. an external api, it will not be possible to change its inputs to a hash to give insurance on future changes. Therefore, to isolate the external method wrap it in a defined module called a factory, which isolates all external dependencies to one place. </w:t>
+      </w:r>
+    </w:p>
+    <w:p>
+      <w:r>
+        <w:t>The factory module’s only purpose is to create instances of another class, giving intermediary isolation between your code and external dependencies which may permate your code. Also being a module conveys the idea that it is not expected to have instances of it.</w:t>
+      </w:r>
+    </w:p>
+    <w:p>
+      <w:pPr>
+        <w:spacing w:after="0"/>
+      </w:pPr>
+      <w:r>
+        <w:rPr>
+          <w:i/>
+          <w:iCs/>
+        </w:rPr>
+        <w:t>module ExternalFramework</w:t>
+      </w:r>
+      <w:r>
+        <w:rPr>
+          <w:i/>
+          <w:iCs/>
+        </w:rPr>
+        <w:tab/>
+      </w:r>
+      <w:r>
+        <w:rPr>
+          <w:i/>
+          <w:iCs/>
+        </w:rPr>
+        <w:tab/>
+      </w:r>
+      <w:r>
+        <w:rPr>
+          <w:i/>
+          <w:iCs/>
+        </w:rPr>
+        <w:tab/>
+      </w:r>
+      <w:r>
+        <w:sym w:font="Wingdings" w:char="F0DF"/>
+      </w:r>
+      <w:r>
+        <w:t xml:space="preserve"> External method you’re not able to change</w:t>
+      </w:r>
+    </w:p>
+    <w:p>
+      <w:pPr>
+        <w:spacing w:after="0"/>
+        <w:rPr>
+          <w:i/>
+          <w:iCs/>
+        </w:rPr>
+      </w:pPr>
+      <w:r>
+        <w:rPr>
+          <w:i/>
+          <w:iCs/>
+        </w:rPr>
+        <w:t xml:space="preserve">  class Gear</w:t>
+      </w:r>
+    </w:p>
+    <w:p>
+      <w:pPr>
+        <w:spacing w:after="0"/>
+        <w:rPr>
+          <w:i/>
+          <w:iCs/>
+        </w:rPr>
+      </w:pPr>
+      <w:r>
+        <w:rPr>
+          <w:i/>
+          <w:iCs/>
+        </w:rPr>
+        <w:t xml:space="preserve">    attr_reader :chainring, :cog, :wheel</w:t>
+      </w:r>
+    </w:p>
+    <w:p>
+      <w:pPr>
+        <w:spacing w:after="0"/>
+        <w:rPr>
+          <w:i/>
+          <w:iCs/>
+        </w:rPr>
+      </w:pPr>
+      <w:r>
+        <w:rPr>
+          <w:i/>
+          <w:iCs/>
+        </w:rPr>
+        <w:t xml:space="preserve">    def initialize(chainring, cog, wheel)</w:t>
+      </w:r>
+    </w:p>
+    <w:p>
+      <w:pPr>
+        <w:spacing w:after="0"/>
+        <w:rPr>
+          <w:i/>
+          <w:iCs/>
+        </w:rPr>
+      </w:pPr>
+      <w:r>
+        <w:rPr>
+          <w:i/>
+          <w:iCs/>
+        </w:rPr>
+        <w:t xml:space="preserve">      @chainring = chainring</w:t>
+      </w:r>
+    </w:p>
+    <w:p>
+      <w:pPr>
+        <w:spacing w:after="0"/>
+        <w:rPr>
+          <w:i/>
+          <w:iCs/>
+        </w:rPr>
+      </w:pPr>
+      <w:r>
+        <w:rPr>
+          <w:i/>
+          <w:iCs/>
+        </w:rPr>
         <w:lastRenderedPageBreak/>
-        <w:t>Hash keys give explict documentation on arguments contents</w:t>
-      </w:r>
-    </w:p>
-    <w:p>
-      <w:pPr>
-        <w:spacing w:after="0"/>
-        <w:rPr>
-          <w:i/>
-          <w:iCs/>
-        </w:rPr>
-      </w:pPr>
-      <w:r>
-        <w:rPr>
-          <w:i/>
-          <w:iCs/>
-        </w:rPr>
-        <w:t>class Gear</w:t>
-      </w:r>
-    </w:p>
-    <w:p>
-      <w:pPr>
-        <w:spacing w:after="0"/>
-        <w:rPr>
-          <w:i/>
-          <w:iCs/>
-        </w:rPr>
-      </w:pPr>
-      <w:r>
-        <w:rPr>
-          <w:i/>
-          <w:iCs/>
-        </w:rPr>
-        <w:t xml:space="preserve">  attr_reader :chainring, :cog, :wheel</w:t>
-      </w:r>
-    </w:p>
-    <w:p>
-      <w:pPr>
-        <w:spacing w:after="0"/>
-      </w:pPr>
-      <w:r>
-        <w:rPr>
-          <w:i/>
-          <w:iCs/>
-        </w:rPr>
-        <w:t xml:space="preserve">  def initialize(args)</w:t>
-      </w:r>
-      <w:r>
-        <w:rPr>
-          <w:i/>
-          <w:iCs/>
-        </w:rPr>
-        <w:tab/>
-      </w:r>
-      <w:r>
-        <w:rPr>
-          <w:i/>
-          <w:iCs/>
-        </w:rPr>
-        <w:tab/>
-      </w:r>
-      <w:r>
-        <w:rPr>
-          <w:i/>
-          <w:iCs/>
-        </w:rPr>
-        <w:tab/>
-      </w:r>
-      <w:r>
-        <w:rPr>
-          <w:i/>
-          <w:iCs/>
-        </w:rPr>
-        <w:tab/>
-      </w:r>
-      <w:r>
-        <w:sym w:font="Wingdings" w:char="F0DF"/>
-      </w:r>
-      <w:r>
-        <w:t xml:space="preserve"> arguments inputted as hash</w:t>
-      </w:r>
-    </w:p>
-    <w:p>
-      <w:pPr>
-        <w:spacing w:after="0"/>
-      </w:pPr>
-      <w:r>
-        <w:rPr>
-          <w:i/>
-          <w:iCs/>
-        </w:rPr>
-        <w:t xml:space="preserve">    @chainring = args[:chainring]</w:t>
-      </w:r>
-      <w:r>
-        <w:rPr>
-          <w:i/>
-          <w:iCs/>
-        </w:rPr>
-        <w:tab/>
-      </w:r>
-      <w:r>
-        <w:rPr>
-          <w:i/>
-          <w:iCs/>
-        </w:rPr>
-        <w:tab/>
-      </w:r>
-      <w:r>
-        <w:sym w:font="Wingdings" w:char="F0DF"/>
-      </w:r>
-      <w:r>
-        <w:t xml:space="preserve"> aguments called induvidudally by name</w:t>
-      </w:r>
-    </w:p>
-    <w:p>
-      <w:pPr>
-        <w:spacing w:after="0"/>
-        <w:rPr>
-          <w:i/>
-          <w:iCs/>
-        </w:rPr>
-      </w:pPr>
-      <w:r>
-        <w:rPr>
-          <w:i/>
-          <w:iCs/>
-        </w:rPr>
-        <w:t xml:space="preserve">    @cog       = args[:cog]</w:t>
-      </w:r>
-    </w:p>
-    <w:p>
-      <w:pPr>
-        <w:spacing w:after="0"/>
-        <w:rPr>
-          <w:i/>
-          <w:iCs/>
-        </w:rPr>
-      </w:pPr>
-      <w:r>
-        <w:rPr>
-          <w:i/>
-          <w:iCs/>
-        </w:rPr>
-        <w:t xml:space="preserve">    @wheel     = args[:wheel]</w:t>
+        <w:t xml:space="preserve">      @cog       = cog</w:t>
+      </w:r>
+    </w:p>
+    <w:p>
+      <w:pPr>
+        <w:spacing w:after="0"/>
+        <w:rPr>
+          <w:i/>
+          <w:iCs/>
+        </w:rPr>
+      </w:pPr>
+      <w:r>
+        <w:rPr>
+          <w:i/>
+          <w:iCs/>
+        </w:rPr>
+        <w:t xml:space="preserve">      @wheel     = wheel</w:t>
+      </w:r>
+    </w:p>
+    <w:p>
+      <w:pPr>
+        <w:spacing w:after="0"/>
+        <w:rPr>
+          <w:i/>
+          <w:iCs/>
+        </w:rPr>
+      </w:pPr>
+      <w:r>
+        <w:rPr>
+          <w:i/>
+          <w:iCs/>
+        </w:rPr>
+        <w:t xml:space="preserve">    end</w:t>
       </w:r>
     </w:p>
     <w:p>
@@ -2168,389 +2595,17 @@
     </w:p>
     <w:p>
       <w:pPr>
-        <w:rPr>
-          <w:i/>
-          <w:iCs/>
-        </w:rPr>
-      </w:pPr>
-      <w:r>
-        <w:rPr>
-          <w:i/>
-          <w:iCs/>
-        </w:rPr>
-        <w:t>end</w:t>
-      </w:r>
-    </w:p>
-    <w:p>
-      <w:r>
-        <w:t>While using hashes for arguments does have advantages it does add verbose (additional lines of code) and add dependency on the names of the arguments in the hash. Therefore, this method should only be used in a situation where the code is likely to change often, such as framework which many people work on.</w:t>
-      </w:r>
-    </w:p>
-    <w:p>
-      <w:r>
-        <w:t>Defaults can be defned using ‘args.fetch(:key, &lt;default-value&gt;)’ so if no value for the key exists the default will be used instead. It is also possible to wrap the default values in a method and then merge the inputs so any changes are added:</w:t>
-      </w:r>
-    </w:p>
-    <w:p>
-      <w:pPr>
-        <w:spacing w:after="0"/>
-        <w:rPr>
-          <w:i/>
-          <w:iCs/>
-        </w:rPr>
-      </w:pPr>
-      <w:r>
-        <w:rPr>
-          <w:i/>
-          <w:iCs/>
-        </w:rPr>
-        <w:t>def initialize(args)</w:t>
-      </w:r>
-    </w:p>
-    <w:p>
-      <w:pPr>
-        <w:spacing w:after="0"/>
-      </w:pPr>
-      <w:r>
-        <w:rPr>
-          <w:i/>
-          <w:iCs/>
-        </w:rPr>
-        <w:t xml:space="preserve">  args = defaults.merge(args)</w:t>
-      </w:r>
-      <w:r>
-        <w:rPr>
-          <w:i/>
-          <w:iCs/>
-        </w:rPr>
-        <w:tab/>
-      </w:r>
-      <w:r>
-        <w:rPr>
-          <w:i/>
-          <w:iCs/>
-        </w:rPr>
-        <w:tab/>
-      </w:r>
-      <w:r>
-        <w:sym w:font="Wingdings" w:char="F0DF"/>
-      </w:r>
-      <w:r>
-        <w:t xml:space="preserve"> merge inputs with defaults</w:t>
-      </w:r>
-    </w:p>
-    <w:p>
-      <w:pPr>
-        <w:spacing w:after="0"/>
-        <w:rPr>
-          <w:i/>
-          <w:iCs/>
-        </w:rPr>
-      </w:pPr>
-      <w:r>
-        <w:rPr>
-          <w:i/>
-          <w:iCs/>
-        </w:rPr>
-        <w:t xml:space="preserve">  @chainring = args[:chainring]</w:t>
-      </w:r>
-    </w:p>
-    <w:p>
-      <w:pPr>
-        <w:spacing w:after="0"/>
-        <w:rPr>
-          <w:i/>
-          <w:iCs/>
-        </w:rPr>
-      </w:pPr>
-      <w:r>
-        <w:rPr>
-          <w:i/>
-          <w:iCs/>
-        </w:rPr>
-        <w:t xml:space="preserve">  ... others</w:t>
-      </w:r>
-    </w:p>
-    <w:p>
-      <w:pPr>
-        <w:spacing w:after="0"/>
-        <w:rPr>
-          <w:i/>
-          <w:iCs/>
-        </w:rPr>
-      </w:pPr>
-      <w:r>
-        <w:rPr>
-          <w:i/>
-          <w:iCs/>
-        </w:rPr>
-        <w:t>end</w:t>
-      </w:r>
-    </w:p>
-    <w:p>
-      <w:pPr>
-        <w:spacing w:after="0"/>
-        <w:rPr>
-          <w:i/>
-          <w:iCs/>
-        </w:rPr>
-      </w:pPr>
-    </w:p>
-    <w:p>
-      <w:pPr>
-        <w:spacing w:after="0"/>
-        <w:rPr>
-          <w:i/>
-          <w:iCs/>
-        </w:rPr>
-      </w:pPr>
-      <w:r>
-        <w:rPr>
-          <w:i/>
-          <w:iCs/>
-        </w:rPr>
-        <w:t>def defaults</w:t>
-      </w:r>
-    </w:p>
-    <w:p>
-      <w:pPr>
-        <w:spacing w:after="0"/>
-      </w:pPr>
-      <w:r>
-        <w:rPr>
-          <w:i/>
-          <w:iCs/>
-        </w:rPr>
-        <w:t xml:space="preserve">  {:chainring =&gt; 40, :cog =&gt; 18}</w:t>
-      </w:r>
-      <w:r>
-        <w:rPr>
-          <w:i/>
-          <w:iCs/>
-        </w:rPr>
-        <w:tab/>
-      </w:r>
-      <w:r>
-        <w:sym w:font="Wingdings" w:char="F0DF"/>
-      </w:r>
-      <w:r>
-        <w:t xml:space="preserve"> defaults method</w:t>
-      </w:r>
-    </w:p>
-    <w:p>
-      <w:pPr>
-        <w:rPr>
-          <w:i/>
-          <w:iCs/>
-        </w:rPr>
-      </w:pPr>
-      <w:r>
-        <w:rPr>
-          <w:i/>
-          <w:iCs/>
-        </w:rPr>
-        <w:t xml:space="preserve">end </w:t>
-      </w:r>
-    </w:p>
-    <w:p>
-      <w:pPr>
-        <w:pStyle w:val="Subtitle"/>
-      </w:pPr>
-      <w:r>
-        <w:t>Isolate Multiparameter Initialization</w:t>
-      </w:r>
-    </w:p>
-    <w:p>
-      <w:r>
-        <w:t xml:space="preserve">When you do not own a method that still requires fixed order arguments, e.g. an external api, it will not be possible to change its inputs to a hash to give insurance on future changes. Therefore, to isolate the external method wrap it in a defined module called a factory, which isolates all external dependencies to one place. </w:t>
-      </w:r>
-    </w:p>
-    <w:p>
-      <w:r>
-        <w:t>The factory module’s only purpose is to create instances of another class, giving intermediary isolation between your code and external dependencies which may permate your code. Also being a module conveys the idea that it is not expected to have instances of it.</w:t>
-      </w:r>
-    </w:p>
-    <w:p>
-      <w:pPr>
-        <w:spacing w:after="0"/>
-      </w:pPr>
-      <w:r>
-        <w:rPr>
-          <w:i/>
-          <w:iCs/>
-        </w:rPr>
-        <w:t>module ExternalFramework</w:t>
-      </w:r>
-      <w:r>
-        <w:rPr>
-          <w:i/>
-          <w:iCs/>
-        </w:rPr>
-        <w:tab/>
-      </w:r>
-      <w:r>
-        <w:rPr>
-          <w:i/>
-          <w:iCs/>
-        </w:rPr>
-        <w:tab/>
-      </w:r>
-      <w:r>
-        <w:rPr>
-          <w:i/>
-          <w:iCs/>
-        </w:rPr>
-        <w:tab/>
-      </w:r>
-      <w:r>
-        <w:sym w:font="Wingdings" w:char="F0DF"/>
-      </w:r>
-      <w:r>
-        <w:t xml:space="preserve"> External method you’re not able to change</w:t>
-      </w:r>
-    </w:p>
-    <w:p>
-      <w:pPr>
-        <w:spacing w:after="0"/>
-        <w:rPr>
-          <w:i/>
-          <w:iCs/>
-        </w:rPr>
-      </w:pPr>
-      <w:r>
-        <w:rPr>
-          <w:i/>
-          <w:iCs/>
-        </w:rPr>
-        <w:t xml:space="preserve">  class Gear</w:t>
-      </w:r>
-    </w:p>
-    <w:p>
-      <w:pPr>
-        <w:spacing w:after="0"/>
-        <w:rPr>
-          <w:i/>
-          <w:iCs/>
-        </w:rPr>
-      </w:pPr>
-      <w:r>
-        <w:rPr>
-          <w:i/>
-          <w:iCs/>
-        </w:rPr>
-        <w:t xml:space="preserve">    attr_reader :chainring, :cog, :wheel</w:t>
-      </w:r>
-    </w:p>
-    <w:p>
-      <w:pPr>
-        <w:spacing w:after="0"/>
-        <w:rPr>
-          <w:i/>
-          <w:iCs/>
-        </w:rPr>
-      </w:pPr>
-      <w:r>
-        <w:rPr>
-          <w:i/>
-          <w:iCs/>
-        </w:rPr>
-        <w:t xml:space="preserve">    def initialize(chainring, cog, wheel)</w:t>
-      </w:r>
-    </w:p>
-    <w:p>
-      <w:pPr>
-        <w:spacing w:after="0"/>
-        <w:rPr>
-          <w:i/>
-          <w:iCs/>
-        </w:rPr>
-      </w:pPr>
-      <w:r>
-        <w:rPr>
-          <w:i/>
-          <w:iCs/>
-        </w:rPr>
-        <w:t xml:space="preserve">      @chainring = chainring</w:t>
-      </w:r>
-    </w:p>
-    <w:p>
-      <w:pPr>
-        <w:spacing w:after="0"/>
-        <w:rPr>
-          <w:i/>
-          <w:iCs/>
-        </w:rPr>
-      </w:pPr>
-      <w:r>
-        <w:rPr>
-          <w:i/>
-          <w:iCs/>
-        </w:rPr>
-        <w:t xml:space="preserve">      @cog       = cog</w:t>
-      </w:r>
-    </w:p>
-    <w:p>
-      <w:pPr>
-        <w:spacing w:after="0"/>
-        <w:rPr>
-          <w:i/>
-          <w:iCs/>
-        </w:rPr>
-      </w:pPr>
-      <w:r>
-        <w:rPr>
-          <w:i/>
-          <w:iCs/>
-        </w:rPr>
-        <w:t xml:space="preserve">      @wheel     = wheel</w:t>
-      </w:r>
-    </w:p>
-    <w:p>
-      <w:pPr>
-        <w:spacing w:after="0"/>
-        <w:rPr>
-          <w:i/>
-          <w:iCs/>
-        </w:rPr>
-      </w:pPr>
-      <w:r>
-        <w:rPr>
-          <w:i/>
-          <w:iCs/>
-        </w:rPr>
-        <w:t xml:space="preserve">    end</w:t>
-      </w:r>
-    </w:p>
-    <w:p>
-      <w:pPr>
-        <w:spacing w:after="0"/>
-        <w:rPr>
-          <w:i/>
-          <w:iCs/>
-        </w:rPr>
-      </w:pPr>
-      <w:r>
-        <w:rPr>
-          <w:i/>
-          <w:iCs/>
-        </w:rPr>
-        <w:t xml:space="preserve">  end</w:t>
-      </w:r>
-    </w:p>
-    <w:p>
-      <w:pPr>
-        <w:spacing w:after="0"/>
-        <w:rPr>
-          <w:i/>
-          <w:iCs/>
-        </w:rPr>
-      </w:pPr>
-      <w:r>
-        <w:rPr>
-          <w:i/>
-          <w:iCs/>
-        </w:rPr>
-        <w:lastRenderedPageBreak/>
+        <w:spacing w:after="0"/>
+        <w:rPr>
+          <w:i/>
+          <w:iCs/>
+        </w:rPr>
+      </w:pPr>
+      <w:r>
+        <w:rPr>
+          <w:i/>
+          <w:iCs/>
+        </w:rPr>
         <w:t>end</w:t>
       </w:r>
     </w:p>
@@ -2945,6 +3000,7 @@
         </w:numPr>
       </w:pPr>
       <w:r>
+        <w:lastRenderedPageBreak/>
         <w:t>Reval class responsibility</w:t>
       </w:r>
     </w:p>
@@ -2981,7 +3037,6 @@
         </w:numPr>
       </w:pPr>
       <w:r>
-        <w:lastRenderedPageBreak/>
         <w:t>Are thoroughly documented in tests (100% cover of public methods)</w:t>
       </w:r>
     </w:p>
@@ -3224,20 +3279,26 @@
         <w:rPr>
           <w:color w:val="000000" w:themeColor="text1"/>
         </w:rPr>
-        <w:t xml:space="preserve">of how. This reduces responsibility on the object asking, and as the implementation of behaviour is likely to change during development of programs and therefore is less stable, so should be kept off the public interface. </w:t>
-      </w:r>
-    </w:p>
-    <w:p>
-      <w:pPr>
+        <w:t xml:space="preserve">of how. This reduces responsibility on the object asking, and as the </w:t>
+      </w:r>
+      <w:r>
         <w:rPr>
           <w:color w:val="000000" w:themeColor="text1"/>
         </w:rPr>
-      </w:pPr>
-      <w:r>
+        <w:lastRenderedPageBreak/>
+        <w:t xml:space="preserve">implementation of behaviour is likely to change during development of programs and therefore is less stable, so should be kept off the public interface. </w:t>
+      </w:r>
+    </w:p>
+    <w:p>
+      <w:pPr>
         <w:rPr>
           <w:color w:val="000000" w:themeColor="text1"/>
         </w:rPr>
-        <w:lastRenderedPageBreak/>
+      </w:pPr>
+      <w:r>
+        <w:rPr>
+          <w:color w:val="000000" w:themeColor="text1"/>
+        </w:rPr>
         <w:t xml:space="preserve">Context is what an object knows about others in order to implement it behaviour, ideally objects should be made completely independent of its context. The sequence diagram on the left contains context to prepare bicyles during preparing trip, however this context can be removed. </w:t>
       </w:r>
       <w:r>
@@ -5531,7 +5592,7 @@
 </file>
 
 <file path=customXml/itemProps1.xml><?xml version="1.0" encoding="utf-8"?>
-<ds:datastoreItem xmlns:ds="http://schemas.openxmlformats.org/officeDocument/2006/customXml" ds:itemID="{315463B0-B603-E544-A923-E7B3FCCC8AD5}">
+<ds:datastoreItem xmlns:ds="http://schemas.openxmlformats.org/officeDocument/2006/customXml" ds:itemID="{370B6012-B4EB-E14F-8BF7-E475B25A97B0}">
   <ds:schemaRefs>
     <ds:schemaRef ds:uri="http://schemas.openxmlformats.org/officeDocument/2006/bibliography"/>
   </ds:schemaRefs>
